--- a/Casos de Uso/CU06 - Asignar personal al comité.docx
+++ b/Casos de Uso/CU06 - Asignar personal al comité.docx
@@ -159,8 +159,30 @@
             <w:tcW w:w="7357" w:type="dxa"/>
           </w:tcPr>
           <w:p>
-            <w:r>
-              <w:t xml:space="preserve">El comité ya ha sido creado, el </w:t>
+            <w:pPr>
+              <w:pStyle w:val="Prrafodelista"/>
+              <w:numPr>
+                <w:ilvl w:val="0"/>
+                <w:numId w:val="13"/>
+              </w:numPr>
+            </w:pPr>
+            <w:r>
+              <w:t xml:space="preserve">El comité ya ha sido creado, </w:t>
+            </w:r>
+          </w:p>
+          <w:p>
+            <w:pPr>
+              <w:pStyle w:val="Prrafodelista"/>
+              <w:numPr>
+                <w:ilvl w:val="0"/>
+                <w:numId w:val="13"/>
+              </w:numPr>
+            </w:pPr>
+            <w:r>
+              <w:t>E</w:t>
+            </w:r>
+            <w:r>
+              <w:t xml:space="preserve">l </w:t>
             </w:r>
             <w:r>
               <w:t>EVENTO cuenta con PERSONAL no asignado</w:t>
@@ -269,7 +291,15 @@
               </w:numPr>
             </w:pPr>
             <w:r>
-              <w:t>El sistema muestra el PERSONAL en el campo líder de comité en la página “Asignar Personal del comité” y cierra la página “Agregar líder comité”</w:t>
+              <w:t>El sistema muestra el PERSONAL en el campo líder de comité en la página “Asignar Personal del co</w:t>
+            </w:r>
+            <w:r>
+              <w:t>´}</w:t>
+            </w:r>
+            <w:bookmarkStart w:id="0" w:name="_GoBack"/>
+            <w:bookmarkEnd w:id="0"/>
+            <w:r>
+              <w:t>mité” y cierra la página “Agregar líder comité”</w:t>
             </w:r>
           </w:p>
           <w:p>
@@ -322,13 +352,7 @@
               </w:numPr>
             </w:pPr>
             <w:r>
-              <w:t>Mientras el</w:t>
-            </w:r>
-            <w:r>
-              <w:t xml:space="preserve"> líder del Evento o Líder de comité</w:t>
-            </w:r>
-            <w:r>
-              <w:t xml:space="preserve"> quiera</w:t>
+              <w:t>Mientras el líder del Evento o Líder de comité quiera</w:t>
             </w:r>
           </w:p>
           <w:p>
@@ -340,13 +364,7 @@
               </w:numPr>
             </w:pPr>
             <w:r>
-              <w:t xml:space="preserve"> </w:t>
-            </w:r>
-            <w:r>
-              <w:t>El líder del Evento o Líder de comité</w:t>
-            </w:r>
-            <w:r>
-              <w:t xml:space="preserve"> da doble clic en un PERSONAL de la tabla.</w:t>
+              <w:t xml:space="preserve"> El líder del Evento o Líder de comité da doble clic en un PERSONAL de la tabla.</w:t>
             </w:r>
           </w:p>
           <w:p>
@@ -370,10 +388,7 @@
               </w:numPr>
             </w:pPr>
             <w:r>
-              <w:t>El líder del Evento o Líder de comité</w:t>
-            </w:r>
-            <w:r>
-              <w:t xml:space="preserve"> da clic en “Asignar”.</w:t>
+              <w:t>El líder del Evento o Líder de comité da clic en “Asignar”.</w:t>
             </w:r>
           </w:p>
           <w:p>
@@ -397,10 +412,7 @@
               </w:numPr>
             </w:pPr>
             <w:r>
-              <w:t>El líder del Evento o Líder de comité</w:t>
-            </w:r>
-            <w:r>
-              <w:t xml:space="preserve"> da clic en “Guardar cambios” </w:t>
+              <w:t xml:space="preserve">El líder del Evento o Líder de comité da clic en “Guardar cambios” </w:t>
             </w:r>
           </w:p>
           <w:p>
@@ -500,10 +512,7 @@
               </w:numPr>
             </w:pPr>
             <w:r>
-              <w:t>El líder del Evento o Líder de comité</w:t>
-            </w:r>
-            <w:r>
-              <w:t xml:space="preserve"> da clic en el botón “Regresar”</w:t>
+              <w:t>El líder del Evento o Líder de comité da clic en el botón “Regresar”</w:t>
             </w:r>
           </w:p>
           <w:p>
@@ -597,10 +606,7 @@
               </w:numPr>
             </w:pPr>
             <w:r>
-              <w:t>El líder del Evento o Líder de comité</w:t>
-            </w:r>
-            <w:r>
-              <w:t xml:space="preserve"> selecciona un miembro del comité y da clic en “Eliminar Asignación”</w:t>
+              <w:t>El líder del Evento o Líder de comité selecciona un miembro del comité y da clic en “Eliminar Asignación”</w:t>
             </w:r>
           </w:p>
           <w:p>
@@ -674,8 +680,6 @@
             <w:r>
               <w:t xml:space="preserve">Quedan actualizadas las asignaciones del comité </w:t>
             </w:r>
-            <w:bookmarkStart w:id="0" w:name="_GoBack"/>
-            <w:bookmarkEnd w:id="0"/>
           </w:p>
         </w:tc>
       </w:tr>
@@ -688,11 +692,9 @@
             <w:tcW w:w="1934" w:type="dxa"/>
           </w:tcPr>
           <w:p>
-            <w:proofErr w:type="spellStart"/>
             <w:r>
               <w:t>Include</w:t>
             </w:r>
-            <w:proofErr w:type="spellEnd"/>
           </w:p>
         </w:tc>
         <w:tc>
@@ -711,11 +713,9 @@
             <w:tcW w:w="1934" w:type="dxa"/>
           </w:tcPr>
           <w:p>
-            <w:proofErr w:type="spellStart"/>
             <w:r>
               <w:t>Extend</w:t>
             </w:r>
-            <w:proofErr w:type="spellEnd"/>
           </w:p>
         </w:tc>
         <w:tc>
@@ -912,6 +912,92 @@
     </w:lvl>
   </w:abstractNum>
   <w:abstractNum w:abstractNumId="2" w15:restartNumberingAfterBreak="0">
+    <w:nsid w:val="2BD95B4E"/>
+    <w:multiLevelType w:val="hybridMultilevel"/>
+    <w:tmpl w:val="37D69520"/>
+    <w:lvl w:ilvl="0" w:tplc="080A000F">
+      <w:start w:val="1"/>
+      <w:numFmt w:val="decimal"/>
+      <w:lvlText w:val="%1."/>
+      <w:lvlJc w:val="left"/>
+      <w:pPr>
+        <w:ind w:left="720" w:hanging="360"/>
+      </w:pPr>
+    </w:lvl>
+    <w:lvl w:ilvl="1" w:tplc="080A0019" w:tentative="1">
+      <w:start w:val="1"/>
+      <w:numFmt w:val="lowerLetter"/>
+      <w:lvlText w:val="%2."/>
+      <w:lvlJc w:val="left"/>
+      <w:pPr>
+        <w:ind w:left="1440" w:hanging="360"/>
+      </w:pPr>
+    </w:lvl>
+    <w:lvl w:ilvl="2" w:tplc="080A001B" w:tentative="1">
+      <w:start w:val="1"/>
+      <w:numFmt w:val="lowerRoman"/>
+      <w:lvlText w:val="%3."/>
+      <w:lvlJc w:val="right"/>
+      <w:pPr>
+        <w:ind w:left="2160" w:hanging="180"/>
+      </w:pPr>
+    </w:lvl>
+    <w:lvl w:ilvl="3" w:tplc="080A000F" w:tentative="1">
+      <w:start w:val="1"/>
+      <w:numFmt w:val="decimal"/>
+      <w:lvlText w:val="%4."/>
+      <w:lvlJc w:val="left"/>
+      <w:pPr>
+        <w:ind w:left="2880" w:hanging="360"/>
+      </w:pPr>
+    </w:lvl>
+    <w:lvl w:ilvl="4" w:tplc="080A0019" w:tentative="1">
+      <w:start w:val="1"/>
+      <w:numFmt w:val="lowerLetter"/>
+      <w:lvlText w:val="%5."/>
+      <w:lvlJc w:val="left"/>
+      <w:pPr>
+        <w:ind w:left="3600" w:hanging="360"/>
+      </w:pPr>
+    </w:lvl>
+    <w:lvl w:ilvl="5" w:tplc="080A001B" w:tentative="1">
+      <w:start w:val="1"/>
+      <w:numFmt w:val="lowerRoman"/>
+      <w:lvlText w:val="%6."/>
+      <w:lvlJc w:val="right"/>
+      <w:pPr>
+        <w:ind w:left="4320" w:hanging="180"/>
+      </w:pPr>
+    </w:lvl>
+    <w:lvl w:ilvl="6" w:tplc="080A000F" w:tentative="1">
+      <w:start w:val="1"/>
+      <w:numFmt w:val="decimal"/>
+      <w:lvlText w:val="%7."/>
+      <w:lvlJc w:val="left"/>
+      <w:pPr>
+        <w:ind w:left="5040" w:hanging="360"/>
+      </w:pPr>
+    </w:lvl>
+    <w:lvl w:ilvl="7" w:tplc="080A0019" w:tentative="1">
+      <w:start w:val="1"/>
+      <w:numFmt w:val="lowerLetter"/>
+      <w:lvlText w:val="%8."/>
+      <w:lvlJc w:val="left"/>
+      <w:pPr>
+        <w:ind w:left="5760" w:hanging="360"/>
+      </w:pPr>
+    </w:lvl>
+    <w:lvl w:ilvl="8" w:tplc="080A001B" w:tentative="1">
+      <w:start w:val="1"/>
+      <w:numFmt w:val="lowerRoman"/>
+      <w:lvlText w:val="%9."/>
+      <w:lvlJc w:val="right"/>
+      <w:pPr>
+        <w:ind w:left="6480" w:hanging="180"/>
+      </w:pPr>
+    </w:lvl>
+  </w:abstractNum>
+  <w:abstractNum w:abstractNumId="3" w15:restartNumberingAfterBreak="0">
     <w:nsid w:val="34F9632F"/>
     <w:multiLevelType w:val="hybridMultilevel"/>
     <w:tmpl w:val="A9243304"/>
@@ -997,7 +1083,7 @@
       </w:pPr>
     </w:lvl>
   </w:abstractNum>
-  <w:abstractNum w:abstractNumId="3" w15:restartNumberingAfterBreak="0">
+  <w:abstractNum w:abstractNumId="4" w15:restartNumberingAfterBreak="0">
     <w:nsid w:val="418C53B2"/>
     <w:multiLevelType w:val="hybridMultilevel"/>
     <w:tmpl w:val="23F01DAC"/>
@@ -1083,7 +1169,7 @@
       </w:pPr>
     </w:lvl>
   </w:abstractNum>
-  <w:abstractNum w:abstractNumId="4" w15:restartNumberingAfterBreak="0">
+  <w:abstractNum w:abstractNumId="5" w15:restartNumberingAfterBreak="0">
     <w:nsid w:val="51392E01"/>
     <w:multiLevelType w:val="hybridMultilevel"/>
     <w:tmpl w:val="3C76EE44"/>
@@ -1169,7 +1255,7 @@
       </w:pPr>
     </w:lvl>
   </w:abstractNum>
-  <w:abstractNum w:abstractNumId="5" w15:restartNumberingAfterBreak="0">
+  <w:abstractNum w:abstractNumId="6" w15:restartNumberingAfterBreak="0">
     <w:nsid w:val="5452115D"/>
     <w:multiLevelType w:val="hybridMultilevel"/>
     <w:tmpl w:val="BC5EFAFC"/>
@@ -1255,7 +1341,7 @@
       </w:pPr>
     </w:lvl>
   </w:abstractNum>
-  <w:abstractNum w:abstractNumId="6" w15:restartNumberingAfterBreak="0">
+  <w:abstractNum w:abstractNumId="7" w15:restartNumberingAfterBreak="0">
     <w:nsid w:val="62D54D0A"/>
     <w:multiLevelType w:val="hybridMultilevel"/>
     <w:tmpl w:val="6B4E2C78"/>
@@ -1341,7 +1427,7 @@
       </w:pPr>
     </w:lvl>
   </w:abstractNum>
-  <w:abstractNum w:abstractNumId="7" w15:restartNumberingAfterBreak="0">
+  <w:abstractNum w:abstractNumId="8" w15:restartNumberingAfterBreak="0">
     <w:nsid w:val="63AB53AC"/>
     <w:multiLevelType w:val="hybridMultilevel"/>
     <w:tmpl w:val="8AEAC7EE"/>
@@ -1427,7 +1513,7 @@
       </w:pPr>
     </w:lvl>
   </w:abstractNum>
-  <w:abstractNum w:abstractNumId="8" w15:restartNumberingAfterBreak="0">
+  <w:abstractNum w:abstractNumId="9" w15:restartNumberingAfterBreak="0">
     <w:nsid w:val="64926E90"/>
     <w:multiLevelType w:val="hybridMultilevel"/>
     <w:tmpl w:val="C92E81E8"/>
@@ -1513,7 +1599,7 @@
       </w:pPr>
     </w:lvl>
   </w:abstractNum>
-  <w:abstractNum w:abstractNumId="9" w15:restartNumberingAfterBreak="0">
+  <w:abstractNum w:abstractNumId="10" w15:restartNumberingAfterBreak="0">
     <w:nsid w:val="69D678F6"/>
     <w:multiLevelType w:val="hybridMultilevel"/>
     <w:tmpl w:val="7EC01DAC"/>
@@ -1599,7 +1685,7 @@
       </w:pPr>
     </w:lvl>
   </w:abstractNum>
-  <w:abstractNum w:abstractNumId="10" w15:restartNumberingAfterBreak="0">
+  <w:abstractNum w:abstractNumId="11" w15:restartNumberingAfterBreak="0">
     <w:nsid w:val="71A33FBE"/>
     <w:multiLevelType w:val="hybridMultilevel"/>
     <w:tmpl w:val="7EC01DAC"/>
@@ -1685,7 +1771,7 @@
       </w:pPr>
     </w:lvl>
   </w:abstractNum>
-  <w:abstractNum w:abstractNumId="11" w15:restartNumberingAfterBreak="0">
+  <w:abstractNum w:abstractNumId="12" w15:restartNumberingAfterBreak="0">
     <w:nsid w:val="7A9C090E"/>
     <w:multiLevelType w:val="hybridMultilevel"/>
     <w:tmpl w:val="1502624A"/>
@@ -1772,39 +1858,42 @@
     </w:lvl>
   </w:abstractNum>
   <w:num w:numId="1">
-    <w:abstractNumId w:val="4"/>
+    <w:abstractNumId w:val="5"/>
   </w:num>
   <w:num w:numId="2">
     <w:abstractNumId w:val="0"/>
   </w:num>
   <w:num w:numId="3">
-    <w:abstractNumId w:val="6"/>
+    <w:abstractNumId w:val="7"/>
   </w:num>
   <w:num w:numId="4">
     <w:abstractNumId w:val="1"/>
   </w:num>
   <w:num w:numId="5">
-    <w:abstractNumId w:val="7"/>
+    <w:abstractNumId w:val="8"/>
   </w:num>
   <w:num w:numId="6">
+    <w:abstractNumId w:val="11"/>
+  </w:num>
+  <w:num w:numId="7">
     <w:abstractNumId w:val="10"/>
   </w:num>
-  <w:num w:numId="7">
+  <w:num w:numId="8">
+    <w:abstractNumId w:val="4"/>
+  </w:num>
+  <w:num w:numId="9">
+    <w:abstractNumId w:val="12"/>
+  </w:num>
+  <w:num w:numId="10">
+    <w:abstractNumId w:val="6"/>
+  </w:num>
+  <w:num w:numId="11">
     <w:abstractNumId w:val="9"/>
   </w:num>
-  <w:num w:numId="8">
+  <w:num w:numId="12">
     <w:abstractNumId w:val="3"/>
   </w:num>
-  <w:num w:numId="9">
-    <w:abstractNumId w:val="11"/>
-  </w:num>
-  <w:num w:numId="10">
-    <w:abstractNumId w:val="5"/>
-  </w:num>
-  <w:num w:numId="11">
-    <w:abstractNumId w:val="8"/>
-  </w:num>
-  <w:num w:numId="12">
+  <w:num w:numId="13">
     <w:abstractNumId w:val="2"/>
   </w:num>
 </w:numbering>
@@ -1933,6 +2022,7 @@
     <w:lsdException w:name="HTML Sample" w:semiHidden="1" w:unhideWhenUsed="1"/>
     <w:lsdException w:name="HTML Typewriter" w:semiHidden="1" w:unhideWhenUsed="1"/>
     <w:lsdException w:name="HTML Variable" w:semiHidden="1" w:unhideWhenUsed="1"/>
+    <w:lsdException w:name="Normal Table" w:semiHidden="1" w:unhideWhenUsed="1"/>
     <w:lsdException w:name="annotation subject" w:semiHidden="1" w:unhideWhenUsed="1"/>
     <w:lsdException w:name="No List" w:semiHidden="1" w:unhideWhenUsed="1"/>
     <w:lsdException w:name="Outline List 1" w:semiHidden="1" w:unhideWhenUsed="1"/>
@@ -1978,9 +2068,11 @@
     <w:lsdException w:name="Table Subtle 1" w:semiHidden="1" w:unhideWhenUsed="1"/>
     <w:lsdException w:name="Table Subtle 2" w:semiHidden="1" w:unhideWhenUsed="1"/>
     <w:lsdException w:name="Table Web 1" w:semiHidden="1" w:unhideWhenUsed="1"/>
+    <w:lsdException w:name="Table Web 2" w:semiHidden="1" w:unhideWhenUsed="1"/>
     <w:lsdException w:name="Table Web 3" w:semiHidden="1" w:unhideWhenUsed="1"/>
     <w:lsdException w:name="Balloon Text" w:semiHidden="1" w:unhideWhenUsed="1"/>
     <w:lsdException w:name="Table Grid" w:uiPriority="39"/>
+    <w:lsdException w:name="Table Theme" w:semiHidden="1" w:unhideWhenUsed="1"/>
     <w:lsdException w:name="Placeholder Text" w:semiHidden="1"/>
     <w:lsdException w:name="No Spacing" w:uiPriority="1" w:qFormat="1"/>
     <w:lsdException w:name="Light Shading" w:uiPriority="60"/>
